--- a/notes.docx
+++ b/notes.docx
@@ -51,6 +51,75 @@
             </a:graphic>
           </wp:inline>
         </w:drawing>
+      </w:r>
+    </w:p>
+    <w:p>
+      <w:pPr>
+        <w:rPr>
+          <w:rFonts w:hint="eastAsia" w:eastAsiaTheme="minorEastAsia"/>
+          <w:lang w:eastAsia="zh-CN"/>
+        </w:rPr>
+      </w:pPr>
+    </w:p>
+    <w:p>
+      <w:pPr>
+        <w:rPr>
+          <w:rFonts w:hint="eastAsia"/>
+          <w:lang w:val="en-US" w:eastAsia="zh-CN"/>
+        </w:rPr>
+      </w:pPr>
+      <w:r>
+        <w:rPr>
+          <w:rFonts w:hint="eastAsia"/>
+          <w:lang w:val="en-US" w:eastAsia="zh-CN"/>
+        </w:rPr>
+        <w:t>分支能否在IF阶段执行？</w:t>
+      </w:r>
+    </w:p>
+    <w:p>
+      <w:pPr>
+        <w:rPr>
+          <w:rFonts w:hint="eastAsia"/>
+          <w:lang w:val="en-US" w:eastAsia="zh-CN"/>
+        </w:rPr>
+      </w:pPr>
+    </w:p>
+    <w:p>
+      <w:pPr>
+        <w:rPr>
+          <w:rFonts w:hint="eastAsia"/>
+          <w:lang w:val="en-US" w:eastAsia="zh-CN"/>
+        </w:rPr>
+      </w:pPr>
+      <w:r>
+        <w:rPr>
+          <w:rFonts w:hint="eastAsia"/>
+          <w:lang w:val="en-US" w:eastAsia="zh-CN"/>
+        </w:rPr>
+        <w:t>数据相关迷惑的点：其实只需要WriteReg信号（只有修改的才是有可能影响到后面的）</w:t>
+      </w:r>
+    </w:p>
+    <w:p>
+      <w:pPr>
+        <w:rPr>
+          <w:rFonts w:hint="eastAsia"/>
+          <w:lang w:val="en-US" w:eastAsia="zh-CN"/>
+        </w:rPr>
+      </w:pPr>
+    </w:p>
+    <w:p>
+      <w:pPr>
+        <w:rPr>
+          <w:rFonts w:hint="default"/>
+          <w:lang w:val="en-US" w:eastAsia="zh-CN"/>
+        </w:rPr>
+      </w:pPr>
+      <w:r>
+        <w:rPr>
+          <w:rFonts w:hint="eastAsia"/>
+          <w:lang w:val="en-US" w:eastAsia="zh-CN"/>
+        </w:rPr>
+        <w:t>LW的base是寄存器</w:t>
       </w:r>
       <w:bookmarkStart w:id="0" w:name="_GoBack"/>
       <w:bookmarkEnd w:id="0"/>

--- a/notes.docx
+++ b/notes.docx
@@ -110,6 +110,52 @@
     <w:p>
       <w:pPr>
         <w:rPr>
+          <w:rFonts w:hint="eastAsia"/>
+          <w:lang w:val="en-US" w:eastAsia="zh-CN"/>
+        </w:rPr>
+      </w:pPr>
+      <w:r>
+        <w:rPr>
+          <w:rFonts w:hint="eastAsia"/>
+          <w:lang w:val="en-US" w:eastAsia="zh-CN"/>
+        </w:rPr>
+        <w:t>LW的base是寄存器</w:t>
+      </w:r>
+    </w:p>
+    <w:p>
+      <w:pPr>
+        <w:rPr>
+          <w:rFonts w:hint="eastAsia"/>
+          <w:lang w:val="en-US" w:eastAsia="zh-CN"/>
+        </w:rPr>
+      </w:pPr>
+    </w:p>
+    <w:p>
+      <w:pPr>
+        <w:rPr>
+          <w:rFonts w:hint="eastAsia"/>
+          <w:lang w:val="en-US" w:eastAsia="zh-CN"/>
+        </w:rPr>
+      </w:pPr>
+      <w:r>
+        <w:rPr>
+          <w:rFonts w:hint="eastAsia"/>
+          <w:lang w:val="en-US" w:eastAsia="zh-CN"/>
+        </w:rPr>
+        <w:t>流水跳转全部都是下一个时钟周期跳转</w:t>
+      </w:r>
+    </w:p>
+    <w:p>
+      <w:pPr>
+        <w:rPr>
+          <w:rFonts w:hint="eastAsia"/>
+          <w:lang w:val="en-US" w:eastAsia="zh-CN"/>
+        </w:rPr>
+      </w:pPr>
+    </w:p>
+    <w:p>
+      <w:pPr>
+        <w:rPr>
           <w:rFonts w:hint="default"/>
           <w:lang w:val="en-US" w:eastAsia="zh-CN"/>
         </w:rPr>
@@ -119,7 +165,7 @@
           <w:rFonts w:hint="eastAsia"/>
           <w:lang w:val="en-US" w:eastAsia="zh-CN"/>
         </w:rPr>
-        <w:t>LW的base是寄存器</w:t>
+        <w:t>为什么要加电阻？</w:t>
       </w:r>
       <w:bookmarkStart w:id="0" w:name="_GoBack"/>
       <w:bookmarkEnd w:id="0"/>

--- a/notes.docx
+++ b/notes.docx
@@ -156,19 +156,135 @@
     <w:p>
       <w:pPr>
         <w:rPr>
+          <w:rFonts w:hint="eastAsia"/>
+          <w:lang w:val="en-US" w:eastAsia="zh-CN"/>
+        </w:rPr>
+      </w:pPr>
+      <w:r>
+        <w:rPr>
+          <w:rFonts w:hint="eastAsia"/>
+          <w:lang w:val="en-US" w:eastAsia="zh-CN"/>
+        </w:rPr>
+        <w:t>为什么要加电阻？</w:t>
+      </w:r>
+    </w:p>
+    <w:p>
+      <w:pPr>
+        <w:rPr>
+          <w:rFonts w:hint="eastAsia"/>
+          <w:lang w:val="en-US" w:eastAsia="zh-CN"/>
+        </w:rPr>
+      </w:pPr>
+    </w:p>
+    <w:p>
+      <w:pPr>
+        <w:rPr>
+          <w:rFonts w:hint="eastAsia"/>
+          <w:lang w:val="en-US" w:eastAsia="zh-CN"/>
+        </w:rPr>
+      </w:pPr>
+      <w:r>
+        <w:rPr>
+          <w:rFonts w:hint="eastAsia"/>
+          <w:lang w:val="en-US" w:eastAsia="zh-CN"/>
+        </w:rPr>
+        <w:t>空指令和SLL区分？添加流水有效位；-&gt; 零寄存器不参与比较冲突</w:t>
+      </w:r>
+    </w:p>
+    <w:p>
+      <w:pPr>
+        <w:rPr>
+          <w:rFonts w:hint="eastAsia"/>
+          <w:lang w:val="en-US" w:eastAsia="zh-CN"/>
+        </w:rPr>
+      </w:pPr>
+    </w:p>
+    <w:p>
+      <w:pPr>
+        <w:rPr>
+          <w:rFonts w:hint="eastAsia"/>
+          <w:lang w:val="en-US" w:eastAsia="zh-CN"/>
+        </w:rPr>
+      </w:pPr>
+      <w:r>
+        <w:rPr>
+          <w:rFonts w:hint="eastAsia"/>
+          <w:lang w:val="en-US" w:eastAsia="zh-CN"/>
+        </w:rPr>
+        <w:t>JAL JR呼应的用法：PC传递</w:t>
+      </w:r>
+    </w:p>
+    <w:p>
+      <w:pPr>
+        <w:rPr>
+          <w:rFonts w:hint="eastAsia"/>
+          <w:lang w:val="en-US" w:eastAsia="zh-CN"/>
+        </w:rPr>
+      </w:pPr>
+    </w:p>
+    <w:p>
+      <w:pPr>
+        <w:rPr>
+          <w:rFonts w:hint="eastAsia"/>
+          <w:lang w:val="en-US" w:eastAsia="zh-CN"/>
+        </w:rPr>
+      </w:pPr>
+      <w:r>
+        <w:rPr>
+          <w:rFonts w:hint="eastAsia"/>
+          <w:lang w:val="en-US" w:eastAsia="zh-CN"/>
+        </w:rPr>
+        <w:t>SW R1 R2都用了</w:t>
+      </w:r>
+    </w:p>
+    <w:p>
+      <w:pPr>
+        <w:rPr>
+          <w:rFonts w:hint="eastAsia"/>
+          <w:lang w:val="en-US" w:eastAsia="zh-CN"/>
+        </w:rPr>
+      </w:pPr>
+    </w:p>
+    <w:p>
+      <w:pPr>
+        <w:rPr>
+          <w:rFonts w:hint="eastAsia"/>
+          <w:lang w:val="en-US" w:eastAsia="zh-CN"/>
+        </w:rPr>
+      </w:pPr>
+      <w:r>
+        <w:rPr>
+          <w:rFonts w:hint="eastAsia"/>
+          <w:lang w:val="en-US" w:eastAsia="zh-CN"/>
+        </w:rPr>
+        <w:t>SYSCALL R1 R2都用了</w:t>
+      </w:r>
+    </w:p>
+    <w:p>
+      <w:pPr>
+        <w:rPr>
           <w:rFonts w:hint="default"/>
           <w:lang w:val="en-US" w:eastAsia="zh-CN"/>
         </w:rPr>
       </w:pPr>
-      <w:r>
-        <w:rPr>
-          <w:rFonts w:hint="eastAsia"/>
-          <w:lang w:val="en-US" w:eastAsia="zh-CN"/>
-        </w:rPr>
-        <w:t>为什么要加电阻？</w:t>
-      </w:r>
       <w:bookmarkStart w:id="0" w:name="_GoBack"/>
       <w:bookmarkEnd w:id="0"/>
+    </w:p>
+    <w:p>
+      <w:pPr>
+        <w:rPr>
+          <w:rFonts w:hint="eastAsia"/>
+          <w:lang w:val="en-US" w:eastAsia="zh-CN"/>
+        </w:rPr>
+      </w:pPr>
+    </w:p>
+    <w:p>
+      <w:pPr>
+        <w:rPr>
+          <w:rFonts w:hint="default"/>
+          <w:lang w:val="en-US" w:eastAsia="zh-CN"/>
+        </w:rPr>
+      </w:pPr>
     </w:p>
     <w:sectPr>
       <w:pgSz w:w="11906" w:h="16838"/>
@@ -185,7 +301,7 @@
   <w:docDefaults>
     <w:rPrDefault>
       <w:rPr>
-        <w:rFonts w:asciiTheme="minorHAnsi" w:hAnsiTheme="minorHAnsi" w:eastAsiaTheme="minorEastAsia" w:cstheme="minorBidi"/>
+        <w:rFonts w:ascii="Times New Roman" w:hAnsi="Times New Roman" w:eastAsia="宋体" w:cs="Times New Roman"/>
       </w:rPr>
     </w:rPrDefault>
   </w:docDefaults>

--- a/notes.docx
+++ b/notes.docx
@@ -211,53 +211,7 @@
           <w:rFonts w:hint="eastAsia"/>
           <w:lang w:val="en-US" w:eastAsia="zh-CN"/>
         </w:rPr>
-        <w:t>JAL JR呼应的用法：PC传递</w:t>
-      </w:r>
-    </w:p>
-    <w:p>
-      <w:pPr>
-        <w:rPr>
-          <w:rFonts w:hint="eastAsia"/>
-          <w:lang w:val="en-US" w:eastAsia="zh-CN"/>
-        </w:rPr>
-      </w:pPr>
-    </w:p>
-    <w:p>
-      <w:pPr>
-        <w:rPr>
-          <w:rFonts w:hint="eastAsia"/>
-          <w:lang w:val="en-US" w:eastAsia="zh-CN"/>
-        </w:rPr>
-      </w:pPr>
-      <w:r>
-        <w:rPr>
-          <w:rFonts w:hint="eastAsia"/>
-          <w:lang w:val="en-US" w:eastAsia="zh-CN"/>
-        </w:rPr>
-        <w:t>SW R1 R2都用了</w:t>
-      </w:r>
-    </w:p>
-    <w:p>
-      <w:pPr>
-        <w:rPr>
-          <w:rFonts w:hint="eastAsia"/>
-          <w:lang w:val="en-US" w:eastAsia="zh-CN"/>
-        </w:rPr>
-      </w:pPr>
-    </w:p>
-    <w:p>
-      <w:pPr>
-        <w:rPr>
-          <w:rFonts w:hint="eastAsia"/>
-          <w:lang w:val="en-US" w:eastAsia="zh-CN"/>
-        </w:rPr>
-      </w:pPr>
-      <w:r>
-        <w:rPr>
-          <w:rFonts w:hint="eastAsia"/>
-          <w:lang w:val="en-US" w:eastAsia="zh-CN"/>
-        </w:rPr>
-        <w:t>SYSCALL R1 R2都用了</w:t>
+        <w:t>JAL JR呼应的用法：PC传递到寄存器中</w:t>
       </w:r>
     </w:p>
     <w:p>
@@ -267,6 +221,13 @@
           <w:lang w:val="en-US" w:eastAsia="zh-CN"/>
         </w:rPr>
       </w:pPr>
+      <w:r>
+        <w:rPr>
+          <w:rFonts w:hint="eastAsia"/>
+          <w:lang w:val="en-US" w:eastAsia="zh-CN"/>
+        </w:rPr>
+        <w:t>JAL是调用过程，将地址放入寄存器；JR是从31号寄存器中取地址</w:t>
+      </w:r>
       <w:bookmarkStart w:id="0" w:name="_GoBack"/>
       <w:bookmarkEnd w:id="0"/>
     </w:p>
@@ -281,10 +242,124 @@
     <w:p>
       <w:pPr>
         <w:rPr>
+          <w:rFonts w:hint="eastAsia"/>
+          <w:lang w:val="en-US" w:eastAsia="zh-CN"/>
+        </w:rPr>
+      </w:pPr>
+      <w:r>
+        <w:rPr>
+          <w:rFonts w:hint="eastAsia"/>
+          <w:lang w:val="en-US" w:eastAsia="zh-CN"/>
+        </w:rPr>
+        <w:t>SW R1 R2都用了</w:t>
+      </w:r>
+    </w:p>
+    <w:p>
+      <w:pPr>
+        <w:rPr>
+          <w:rFonts w:hint="eastAsia"/>
+          <w:lang w:val="en-US" w:eastAsia="zh-CN"/>
+        </w:rPr>
+      </w:pPr>
+    </w:p>
+    <w:p>
+      <w:pPr>
+        <w:rPr>
+          <w:rFonts w:hint="eastAsia"/>
+          <w:lang w:val="en-US" w:eastAsia="zh-CN"/>
+        </w:rPr>
+      </w:pPr>
+      <w:r>
+        <w:rPr>
+          <w:rFonts w:hint="eastAsia"/>
+          <w:lang w:val="en-US" w:eastAsia="zh-CN"/>
+        </w:rPr>
+        <w:t>SYSCALL R1 R2都用了</w:t>
+      </w:r>
+    </w:p>
+    <w:p>
+      <w:pPr>
+        <w:rPr>
+          <w:rFonts w:hint="eastAsia"/>
+          <w:lang w:val="en-US" w:eastAsia="zh-CN"/>
+        </w:rPr>
+      </w:pPr>
+    </w:p>
+    <w:p>
+      <w:pPr>
+        <w:rPr>
           <w:rFonts w:hint="default"/>
           <w:lang w:val="en-US" w:eastAsia="zh-CN"/>
         </w:rPr>
       </w:pPr>
+      <w:r>
+        <w:rPr>
+          <w:rFonts w:hint="eastAsia"/>
+          <w:lang w:val="en-US" w:eastAsia="zh-CN"/>
+        </w:rPr>
+        <w:t>LB和BLTZ都是标签问题（多位悬空不好判断）</w:t>
+      </w:r>
+    </w:p>
+    <w:p>
+      <w:pPr>
+        <w:rPr>
+          <w:rFonts w:hint="eastAsia"/>
+          <w:lang w:val="en-US" w:eastAsia="zh-CN"/>
+        </w:rPr>
+      </w:pPr>
+    </w:p>
+    <w:p>
+      <w:pPr>
+        <w:rPr>
+          <w:rFonts w:hint="eastAsia"/>
+          <w:lang w:val="en-US" w:eastAsia="zh-CN"/>
+        </w:rPr>
+      </w:pPr>
+      <w:r>
+        <w:rPr>
+          <w:rFonts w:hint="eastAsia"/>
+          <w:lang w:val="en-US" w:eastAsia="zh-CN"/>
+        </w:rPr>
+        <w:t>为什么不用传WB的数据而是传了EX MEM段的数据？</w:t>
+      </w:r>
+    </w:p>
+    <w:p>
+      <w:pPr>
+        <w:rPr>
+          <w:rFonts w:hint="eastAsia"/>
+          <w:lang w:val="en-US" w:eastAsia="zh-CN"/>
+        </w:rPr>
+      </w:pPr>
+      <w:r>
+        <w:rPr>
+          <w:rFonts w:hint="eastAsia"/>
+          <w:lang w:val="en-US" w:eastAsia="zh-CN"/>
+        </w:rPr>
+        <w:t>ID段判断时判断EX和MEM 下一个时钟周期到来时进入MEM和WB</w:t>
+      </w:r>
+    </w:p>
+    <w:p>
+      <w:pPr>
+        <w:rPr>
+          <w:rFonts w:hint="eastAsia"/>
+          <w:lang w:val="en-US" w:eastAsia="zh-CN"/>
+        </w:rPr>
+      </w:pPr>
+    </w:p>
+    <w:p>
+      <w:pPr>
+        <w:rPr>
+          <w:rFonts w:hint="default"/>
+          <w:lang w:val="en-US" w:eastAsia="zh-CN"/>
+        </w:rPr>
+      </w:pPr>
+      <w:r>
+        <w:rPr>
+          <w:rFonts w:hint="eastAsia"/>
+          <w:lang w:val="en-US" w:eastAsia="zh-CN"/>
+        </w:rPr>
+        <w:t>不需要LB，因为LB一定访存</w:t>
+      </w:r>
     </w:p>
     <w:sectPr>
       <w:pgSz w:w="11906" w:h="16838"/>

--- a/notes.docx
+++ b/notes.docx
@@ -228,137 +228,144 @@
         </w:rPr>
         <w:t>JAL是调用过程，将地址放入寄存器；JR是从31号寄存器中取地址</w:t>
       </w:r>
+    </w:p>
+    <w:p>
+      <w:pPr>
+        <w:rPr>
+          <w:rFonts w:hint="eastAsia"/>
+          <w:lang w:val="en-US" w:eastAsia="zh-CN"/>
+        </w:rPr>
+      </w:pPr>
+    </w:p>
+    <w:p>
+      <w:pPr>
+        <w:rPr>
+          <w:rFonts w:hint="eastAsia"/>
+          <w:lang w:val="en-US" w:eastAsia="zh-CN"/>
+        </w:rPr>
+      </w:pPr>
+      <w:r>
+        <w:rPr>
+          <w:rFonts w:hint="eastAsia"/>
+          <w:lang w:val="en-US" w:eastAsia="zh-CN"/>
+        </w:rPr>
+        <w:t>SW R1 R2都用了</w:t>
+      </w:r>
+    </w:p>
+    <w:p>
+      <w:pPr>
+        <w:rPr>
+          <w:rFonts w:hint="eastAsia"/>
+          <w:lang w:val="en-US" w:eastAsia="zh-CN"/>
+        </w:rPr>
+      </w:pPr>
+    </w:p>
+    <w:p>
+      <w:pPr>
+        <w:rPr>
+          <w:rFonts w:hint="eastAsia"/>
+          <w:lang w:val="en-US" w:eastAsia="zh-CN"/>
+        </w:rPr>
+      </w:pPr>
+      <w:r>
+        <w:rPr>
+          <w:rFonts w:hint="eastAsia"/>
+          <w:lang w:val="en-US" w:eastAsia="zh-CN"/>
+        </w:rPr>
+        <w:t>SYSCALL R1 R2都用了</w:t>
+      </w:r>
+    </w:p>
+    <w:p>
+      <w:pPr>
+        <w:rPr>
+          <w:rFonts w:hint="eastAsia"/>
+          <w:lang w:val="en-US" w:eastAsia="zh-CN"/>
+        </w:rPr>
+      </w:pPr>
+    </w:p>
+    <w:p>
+      <w:pPr>
+        <w:rPr>
+          <w:rFonts w:hint="default"/>
+          <w:lang w:val="en-US" w:eastAsia="zh-CN"/>
+        </w:rPr>
+      </w:pPr>
+      <w:r>
+        <w:rPr>
+          <w:rFonts w:hint="eastAsia"/>
+          <w:lang w:val="en-US" w:eastAsia="zh-CN"/>
+        </w:rPr>
+        <w:t>LB和BLTZ都是标签问题（多位悬空不好判断）</w:t>
+      </w:r>
+    </w:p>
+    <w:p>
+      <w:pPr>
+        <w:rPr>
+          <w:rFonts w:hint="eastAsia"/>
+          <w:lang w:val="en-US" w:eastAsia="zh-CN"/>
+        </w:rPr>
+      </w:pPr>
+    </w:p>
+    <w:p>
+      <w:pPr>
+        <w:rPr>
+          <w:rFonts w:hint="eastAsia"/>
+          <w:lang w:val="en-US" w:eastAsia="zh-CN"/>
+        </w:rPr>
+      </w:pPr>
+      <w:r>
+        <w:rPr>
+          <w:rFonts w:hint="eastAsia"/>
+          <w:lang w:val="en-US" w:eastAsia="zh-CN"/>
+        </w:rPr>
+        <w:t>为什么不用传WB的数据而是传了EX MEM段的数据？</w:t>
+      </w:r>
+    </w:p>
+    <w:p>
+      <w:pPr>
+        <w:rPr>
+          <w:rFonts w:hint="eastAsia"/>
+          <w:lang w:val="en-US" w:eastAsia="zh-CN"/>
+        </w:rPr>
+      </w:pPr>
+      <w:r>
+        <w:rPr>
+          <w:rFonts w:hint="eastAsia"/>
+          <w:lang w:val="en-US" w:eastAsia="zh-CN"/>
+        </w:rPr>
+        <w:t>ID段判断时判断EX和MEM 下一个时钟周期到来时进入MEM和WB</w:t>
+      </w:r>
+    </w:p>
+    <w:p>
+      <w:pPr>
+        <w:rPr>
+          <w:rFonts w:hint="eastAsia"/>
+          <w:lang w:val="en-US" w:eastAsia="zh-CN"/>
+        </w:rPr>
+      </w:pPr>
+    </w:p>
+    <w:p>
+      <w:pPr>
+        <w:rPr>
+          <w:rFonts w:hint="default"/>
+          <w:lang w:val="en-US" w:eastAsia="zh-CN"/>
+        </w:rPr>
+      </w:pPr>
+      <w:r>
+        <w:rPr>
+          <w:rFonts w:hint="eastAsia"/>
+          <w:lang w:val="en-US" w:eastAsia="zh-CN"/>
+        </w:rPr>
+        <w:t>重定向不需要考虑最后的</w:t>
+      </w:r>
       <w:bookmarkStart w:id="0" w:name="_GoBack"/>
       <w:bookmarkEnd w:id="0"/>
-    </w:p>
-    <w:p>
-      <w:pPr>
-        <w:rPr>
-          <w:rFonts w:hint="eastAsia"/>
-          <w:lang w:val="en-US" w:eastAsia="zh-CN"/>
-        </w:rPr>
-      </w:pPr>
-    </w:p>
-    <w:p>
-      <w:pPr>
-        <w:rPr>
-          <w:rFonts w:hint="eastAsia"/>
-          <w:lang w:val="en-US" w:eastAsia="zh-CN"/>
-        </w:rPr>
-      </w:pPr>
-      <w:r>
-        <w:rPr>
-          <w:rFonts w:hint="eastAsia"/>
-          <w:lang w:val="en-US" w:eastAsia="zh-CN"/>
-        </w:rPr>
-        <w:t>SW R1 R2都用了</w:t>
-      </w:r>
-    </w:p>
-    <w:p>
-      <w:pPr>
-        <w:rPr>
-          <w:rFonts w:hint="eastAsia"/>
-          <w:lang w:val="en-US" w:eastAsia="zh-CN"/>
-        </w:rPr>
-      </w:pPr>
-    </w:p>
-    <w:p>
-      <w:pPr>
-        <w:rPr>
-          <w:rFonts w:hint="eastAsia"/>
-          <w:lang w:val="en-US" w:eastAsia="zh-CN"/>
-        </w:rPr>
-      </w:pPr>
-      <w:r>
-        <w:rPr>
-          <w:rFonts w:hint="eastAsia"/>
-          <w:lang w:val="en-US" w:eastAsia="zh-CN"/>
-        </w:rPr>
-        <w:t>SYSCALL R1 R2都用了</w:t>
-      </w:r>
-    </w:p>
-    <w:p>
-      <w:pPr>
-        <w:rPr>
-          <w:rFonts w:hint="eastAsia"/>
-          <w:lang w:val="en-US" w:eastAsia="zh-CN"/>
-        </w:rPr>
-      </w:pPr>
-    </w:p>
-    <w:p>
-      <w:pPr>
-        <w:rPr>
-          <w:rFonts w:hint="default"/>
-          <w:lang w:val="en-US" w:eastAsia="zh-CN"/>
-        </w:rPr>
-      </w:pPr>
-      <w:r>
-        <w:rPr>
-          <w:rFonts w:hint="eastAsia"/>
-          <w:lang w:val="en-US" w:eastAsia="zh-CN"/>
-        </w:rPr>
-        <w:t>LB和BLTZ都是标签问题（多位悬空不好判断）</w:t>
-      </w:r>
-    </w:p>
-    <w:p>
-      <w:pPr>
-        <w:rPr>
-          <w:rFonts w:hint="eastAsia"/>
-          <w:lang w:val="en-US" w:eastAsia="zh-CN"/>
-        </w:rPr>
-      </w:pPr>
-    </w:p>
-    <w:p>
-      <w:pPr>
-        <w:rPr>
-          <w:rFonts w:hint="eastAsia"/>
-          <w:lang w:val="en-US" w:eastAsia="zh-CN"/>
-        </w:rPr>
-      </w:pPr>
-      <w:r>
-        <w:rPr>
-          <w:rFonts w:hint="eastAsia"/>
-          <w:lang w:val="en-US" w:eastAsia="zh-CN"/>
-        </w:rPr>
-        <w:t>为什么不用传WB的数据而是传了EX MEM段的数据？</w:t>
-      </w:r>
-    </w:p>
-    <w:p>
-      <w:pPr>
-        <w:rPr>
-          <w:rFonts w:hint="eastAsia"/>
-          <w:lang w:val="en-US" w:eastAsia="zh-CN"/>
-        </w:rPr>
-      </w:pPr>
-      <w:r>
-        <w:rPr>
-          <w:rFonts w:hint="eastAsia"/>
-          <w:lang w:val="en-US" w:eastAsia="zh-CN"/>
-        </w:rPr>
-        <w:t>ID段判断时判断EX和MEM 下一个时钟周期到来时进入MEM和WB</w:t>
-      </w:r>
-    </w:p>
-    <w:p>
-      <w:pPr>
-        <w:rPr>
-          <w:rFonts w:hint="eastAsia"/>
-          <w:lang w:val="en-US" w:eastAsia="zh-CN"/>
-        </w:rPr>
-      </w:pPr>
-    </w:p>
-    <w:p>
-      <w:pPr>
-        <w:rPr>
-          <w:rFonts w:hint="default"/>
-          <w:lang w:val="en-US" w:eastAsia="zh-CN"/>
-        </w:rPr>
-      </w:pPr>
-      <w:r>
-        <w:rPr>
-          <w:rFonts w:hint="eastAsia"/>
-          <w:lang w:val="en-US" w:eastAsia="zh-CN"/>
-        </w:rPr>
-        <w:t>不需要LB，因为LB一定访存</w:t>
+      <w:r>
+        <w:rPr>
+          <w:rFonts w:hint="eastAsia"/>
+          <w:lang w:val="en-US" w:eastAsia="zh-CN"/>
+        </w:rPr>
+        <w:t>LB，因为LB一定访存</w:t>
       </w:r>
     </w:p>
     <w:sectPr>

--- a/notes.docx
+++ b/notes.docx
@@ -347,6 +347,29 @@
     <w:p>
       <w:pPr>
         <w:rPr>
+          <w:rFonts w:hint="eastAsia"/>
+          <w:lang w:val="en-US" w:eastAsia="zh-CN"/>
+        </w:rPr>
+      </w:pPr>
+      <w:r>
+        <w:rPr>
+          <w:rFonts w:hint="eastAsia"/>
+          <w:lang w:val="en-US" w:eastAsia="zh-CN"/>
+        </w:rPr>
+        <w:t>重定向不需要考虑最后的LB，因为LB一定访存</w:t>
+      </w:r>
+    </w:p>
+    <w:p>
+      <w:pPr>
+        <w:rPr>
+          <w:rFonts w:hint="eastAsia"/>
+          <w:lang w:val="en-US" w:eastAsia="zh-CN"/>
+        </w:rPr>
+      </w:pPr>
+    </w:p>
+    <w:p>
+      <w:pPr>
+        <w:rPr>
           <w:rFonts w:hint="default"/>
           <w:lang w:val="en-US" w:eastAsia="zh-CN"/>
         </w:rPr>
@@ -356,17 +379,10 @@
           <w:rFonts w:hint="eastAsia"/>
           <w:lang w:val="en-US" w:eastAsia="zh-CN"/>
         </w:rPr>
-        <w:t>重定向不需要考虑最后的</w:t>
+        <w:t>优先编码器的使用</w:t>
       </w:r>
       <w:bookmarkStart w:id="0" w:name="_GoBack"/>
       <w:bookmarkEnd w:id="0"/>
-      <w:r>
-        <w:rPr>
-          <w:rFonts w:hint="eastAsia"/>
-          <w:lang w:val="en-US" w:eastAsia="zh-CN"/>
-        </w:rPr>
-        <w:t>LB，因为LB一定访存</w:t>
-      </w:r>
     </w:p>
     <w:sectPr>
       <w:pgSz w:w="11906" w:h="16838"/>

--- a/notes.docx
+++ b/notes.docx
@@ -370,6 +370,29 @@
     <w:p>
       <w:pPr>
         <w:rPr>
+          <w:rFonts w:hint="eastAsia"/>
+          <w:lang w:val="en-US" w:eastAsia="zh-CN"/>
+        </w:rPr>
+      </w:pPr>
+      <w:r>
+        <w:rPr>
+          <w:rFonts w:hint="eastAsia"/>
+          <w:lang w:val="en-US" w:eastAsia="zh-CN"/>
+        </w:rPr>
+        <w:t>优先编码器的使用</w:t>
+      </w:r>
+    </w:p>
+    <w:p>
+      <w:pPr>
+        <w:rPr>
+          <w:rFonts w:hint="eastAsia"/>
+          <w:lang w:val="en-US" w:eastAsia="zh-CN"/>
+        </w:rPr>
+      </w:pPr>
+    </w:p>
+    <w:p>
+      <w:pPr>
+        <w:rPr>
           <w:rFonts w:hint="default"/>
           <w:lang w:val="en-US" w:eastAsia="zh-CN"/>
         </w:rPr>
@@ -379,7 +402,7 @@
           <w:rFonts w:hint="eastAsia"/>
           <w:lang w:val="en-US" w:eastAsia="zh-CN"/>
         </w:rPr>
-        <w:t>优先编码器的使用</w:t>
+        <w:t>中断流程</w:t>
       </w:r>
       <w:bookmarkStart w:id="0" w:name="_GoBack"/>
       <w:bookmarkEnd w:id="0"/>

--- a/notes.docx
+++ b/notes.docx
@@ -393,6 +393,29 @@
     <w:p>
       <w:pPr>
         <w:rPr>
+          <w:rFonts w:hint="eastAsia"/>
+          <w:lang w:val="en-US" w:eastAsia="zh-CN"/>
+        </w:rPr>
+      </w:pPr>
+      <w:r>
+        <w:rPr>
+          <w:rFonts w:hint="eastAsia"/>
+          <w:lang w:val="en-US" w:eastAsia="zh-CN"/>
+        </w:rPr>
+        <w:t>中断流程</w:t>
+      </w:r>
+    </w:p>
+    <w:p>
+      <w:pPr>
+        <w:rPr>
+          <w:rFonts w:hint="eastAsia"/>
+          <w:lang w:val="en-US" w:eastAsia="zh-CN"/>
+        </w:rPr>
+      </w:pPr>
+    </w:p>
+    <w:p>
+      <w:pPr>
+        <w:rPr>
           <w:rFonts w:hint="default"/>
           <w:lang w:val="en-US" w:eastAsia="zh-CN"/>
         </w:rPr>
@@ -402,7 +425,7 @@
           <w:rFonts w:hint="eastAsia"/>
           <w:lang w:val="en-US" w:eastAsia="zh-CN"/>
         </w:rPr>
-        <w:t>中断流程</w:t>
+        <w:t>Mars地址</w:t>
       </w:r>
       <w:bookmarkStart w:id="0" w:name="_GoBack"/>
       <w:bookmarkEnd w:id="0"/>

--- a/notes.docx
+++ b/notes.docx
@@ -416,6 +416,29 @@
     <w:p>
       <w:pPr>
         <w:rPr>
+          <w:rFonts w:hint="eastAsia"/>
+          <w:lang w:val="en-US" w:eastAsia="zh-CN"/>
+        </w:rPr>
+      </w:pPr>
+      <w:r>
+        <w:rPr>
+          <w:rFonts w:hint="eastAsia"/>
+          <w:lang w:val="en-US" w:eastAsia="zh-CN"/>
+        </w:rPr>
+        <w:t>Mars地址</w:t>
+      </w:r>
+    </w:p>
+    <w:p>
+      <w:pPr>
+        <w:rPr>
+          <w:rFonts w:hint="eastAsia"/>
+          <w:lang w:val="en-US" w:eastAsia="zh-CN"/>
+        </w:rPr>
+      </w:pPr>
+    </w:p>
+    <w:p>
+      <w:pPr>
+        <w:rPr>
           <w:rFonts w:hint="default"/>
           <w:lang w:val="en-US" w:eastAsia="zh-CN"/>
         </w:rPr>
@@ -425,7 +448,7 @@
           <w:rFonts w:hint="eastAsia"/>
           <w:lang w:val="en-US" w:eastAsia="zh-CN"/>
         </w:rPr>
-        <w:t>Mars地址</w:t>
+        <w:t>单级多级地址不同</w:t>
       </w:r>
       <w:bookmarkStart w:id="0" w:name="_GoBack"/>
       <w:bookmarkEnd w:id="0"/>

--- a/notes.docx
+++ b/notes.docx
@@ -439,6 +439,29 @@
     <w:p>
       <w:pPr>
         <w:rPr>
+          <w:rFonts w:hint="eastAsia"/>
+          <w:lang w:val="en-US" w:eastAsia="zh-CN"/>
+        </w:rPr>
+      </w:pPr>
+      <w:r>
+        <w:rPr>
+          <w:rFonts w:hint="eastAsia"/>
+          <w:lang w:val="en-US" w:eastAsia="zh-CN"/>
+        </w:rPr>
+        <w:t>单级多级地址不同</w:t>
+      </w:r>
+    </w:p>
+    <w:p>
+      <w:pPr>
+        <w:rPr>
+          <w:rFonts w:hint="eastAsia"/>
+          <w:lang w:val="en-US" w:eastAsia="zh-CN"/>
+        </w:rPr>
+      </w:pPr>
+    </w:p>
+    <w:p>
+      <w:pPr>
+        <w:rPr>
           <w:rFonts w:hint="default"/>
           <w:lang w:val="en-US" w:eastAsia="zh-CN"/>
         </w:rPr>
@@ -448,7 +471,7 @@
           <w:rFonts w:hint="eastAsia"/>
           <w:lang w:val="en-US" w:eastAsia="zh-CN"/>
         </w:rPr>
-        <w:t>单级多级地址不同</w:t>
+        <w:t>流水线不能在IF段处理中断</w:t>
       </w:r>
       <w:bookmarkStart w:id="0" w:name="_GoBack"/>
       <w:bookmarkEnd w:id="0"/>

--- a/notes.docx
+++ b/notes.docx
@@ -462,17 +462,151 @@
     <w:p>
       <w:pPr>
         <w:rPr>
+          <w:rFonts w:hint="eastAsia"/>
+          <w:lang w:val="en-US" w:eastAsia="zh-CN"/>
+        </w:rPr>
+      </w:pPr>
+      <w:r>
+        <w:rPr>
+          <w:rFonts w:hint="eastAsia"/>
+          <w:lang w:val="en-US" w:eastAsia="zh-CN"/>
+        </w:rPr>
+        <w:t>流水线不能在IF段处理中断</w:t>
+      </w:r>
+    </w:p>
+    <w:p>
+      <w:pPr>
+        <w:rPr>
+          <w:rFonts w:hint="eastAsia"/>
+          <w:lang w:val="en-US" w:eastAsia="zh-CN"/>
+        </w:rPr>
+      </w:pPr>
+    </w:p>
+    <w:p>
+      <w:pPr>
+        <w:keepNext w:val="0"/>
+        <w:keepLines w:val="0"/>
+        <w:widowControl/>
+        <w:suppressLineNumbers w:val="0"/>
+        <w:jc w:val="left"/>
+      </w:pPr>
+      <w:r>
+        <w:rPr>
+          <w:rFonts w:ascii="宋体" w:hAnsi="宋体" w:eastAsia="宋体" w:cs="宋体"/>
+          <w:kern w:val="0"/>
+          <w:sz w:val="24"/>
+          <w:szCs w:val="24"/>
+          <w:lang w:val="en-US" w:eastAsia="zh-CN" w:bidi="ar"/>
+        </w:rPr>
+        <w:drawing>
+          <wp:inline distT="0" distB="0" distL="114300" distR="114300">
+            <wp:extent cx="1571625" cy="1619250"/>
+            <wp:effectExtent l="0" t="0" r="13335" b="11430"/>
+            <wp:docPr id="3" name="图片 2" descr="IMG_256"/>
+            <wp:cNvGraphicFramePr>
+              <a:graphicFrameLocks xmlns:a="http://schemas.openxmlformats.org/drawingml/2006/main" noChangeAspect="1"/>
+            </wp:cNvGraphicFramePr>
+            <a:graphic xmlns:a="http://schemas.openxmlformats.org/drawingml/2006/main">
+              <a:graphicData uri="http://schemas.openxmlformats.org/drawingml/2006/picture">
+                <pic:pic xmlns:pic="http://schemas.openxmlformats.org/drawingml/2006/picture">
+                  <pic:nvPicPr>
+                    <pic:cNvPr id="3" name="图片 2" descr="IMG_256"/>
+                    <pic:cNvPicPr>
+                      <a:picLocks noChangeAspect="1"/>
+                    </pic:cNvPicPr>
+                  </pic:nvPicPr>
+                  <pic:blipFill>
+                    <a:blip r:embed="rId5"/>
+                    <a:stretch>
+                      <a:fillRect/>
+                    </a:stretch>
+                  </pic:blipFill>
+                  <pic:spPr>
+                    <a:xfrm>
+                      <a:off x="0" y="0"/>
+                      <a:ext cx="1571625" cy="1619250"/>
+                    </a:xfrm>
+                    <a:prstGeom prst="rect">
+                      <a:avLst/>
+                    </a:prstGeom>
+                    <a:noFill/>
+                    <a:ln w="9525">
+                      <a:noFill/>
+                    </a:ln>
+                  </pic:spPr>
+                </pic:pic>
+              </a:graphicData>
+            </a:graphic>
+          </wp:inline>
+        </w:drawing>
+      </w:r>
+    </w:p>
+    <w:p>
+      <w:pPr>
+        <w:keepNext w:val="0"/>
+        <w:keepLines w:val="0"/>
+        <w:widowControl/>
+        <w:suppressLineNumbers w:val="0"/>
+        <w:jc w:val="left"/>
+      </w:pPr>
+      <w:r>
+        <w:rPr>
+          <w:rFonts w:ascii="宋体" w:hAnsi="宋体" w:eastAsia="宋体" w:cs="宋体"/>
+          <w:kern w:val="0"/>
+          <w:sz w:val="24"/>
+          <w:szCs w:val="24"/>
+          <w:lang w:val="en-US" w:eastAsia="zh-CN" w:bidi="ar"/>
+        </w:rPr>
+        <w:drawing>
+          <wp:inline distT="0" distB="0" distL="114300" distR="114300">
+            <wp:extent cx="4305300" cy="3848100"/>
+            <wp:effectExtent l="0" t="0" r="7620" b="7620"/>
+            <wp:docPr id="4" name="图片 3" descr="IMG_256"/>
+            <wp:cNvGraphicFramePr>
+              <a:graphicFrameLocks xmlns:a="http://schemas.openxmlformats.org/drawingml/2006/main" noChangeAspect="1"/>
+            </wp:cNvGraphicFramePr>
+            <a:graphic xmlns:a="http://schemas.openxmlformats.org/drawingml/2006/main">
+              <a:graphicData uri="http://schemas.openxmlformats.org/drawingml/2006/picture">
+                <pic:pic xmlns:pic="http://schemas.openxmlformats.org/drawingml/2006/picture">
+                  <pic:nvPicPr>
+                    <pic:cNvPr id="4" name="图片 3" descr="IMG_256"/>
+                    <pic:cNvPicPr>
+                      <a:picLocks noChangeAspect="1"/>
+                    </pic:cNvPicPr>
+                  </pic:nvPicPr>
+                  <pic:blipFill>
+                    <a:blip r:embed="rId6"/>
+                    <a:stretch>
+                      <a:fillRect/>
+                    </a:stretch>
+                  </pic:blipFill>
+                  <pic:spPr>
+                    <a:xfrm>
+                      <a:off x="0" y="0"/>
+                      <a:ext cx="4305300" cy="3848100"/>
+                    </a:xfrm>
+                    <a:prstGeom prst="rect">
+                      <a:avLst/>
+                    </a:prstGeom>
+                    <a:noFill/>
+                    <a:ln w="9525">
+                      <a:noFill/>
+                    </a:ln>
+                  </pic:spPr>
+                </pic:pic>
+              </a:graphicData>
+            </a:graphic>
+          </wp:inline>
+        </w:drawing>
+      </w:r>
+    </w:p>
+    <w:p>
+      <w:pPr>
+        <w:rPr>
           <w:rFonts w:hint="default"/>
           <w:lang w:val="en-US" w:eastAsia="zh-CN"/>
         </w:rPr>
       </w:pPr>
-      <w:r>
-        <w:rPr>
-          <w:rFonts w:hint="eastAsia"/>
-          <w:lang w:val="en-US" w:eastAsia="zh-CN"/>
-        </w:rPr>
-        <w:t>流水线不能在IF段处理中断</w:t>
-      </w:r>
       <w:bookmarkStart w:id="0" w:name="_GoBack"/>
       <w:bookmarkEnd w:id="0"/>
     </w:p>

--- a/notes.docx
+++ b/notes.docx
@@ -584,6 +584,88 @@
                     <a:xfrm>
                       <a:off x="0" y="0"/>
                       <a:ext cx="4305300" cy="3848100"/>
+                    </a:xfrm>
+                    <a:prstGeom prst="rect">
+                      <a:avLst/>
+                    </a:prstGeom>
+                    <a:noFill/>
+                    <a:ln w="9525">
+                      <a:noFill/>
+                    </a:ln>
+                  </pic:spPr>
+                </pic:pic>
+              </a:graphicData>
+            </a:graphic>
+          </wp:inline>
+        </w:drawing>
+      </w:r>
+    </w:p>
+    <w:p>
+      <w:pPr>
+        <w:rPr>
+          <w:rFonts w:hint="default"/>
+          <w:lang w:val="en-US" w:eastAsia="zh-CN"/>
+        </w:rPr>
+      </w:pPr>
+    </w:p>
+    <w:p>
+      <w:pPr>
+        <w:rPr>
+          <w:rFonts w:hint="default"/>
+          <w:lang w:val="en-US" w:eastAsia="zh-CN"/>
+        </w:rPr>
+      </w:pPr>
+      <w:r>
+        <w:rPr>
+          <w:rFonts w:hint="eastAsia"/>
+          <w:lang w:val="en-US" w:eastAsia="zh-CN"/>
+        </w:rPr>
+        <w:t>BTB中转移逻辑</w:t>
+      </w:r>
+    </w:p>
+    <w:p>
+      <w:pPr>
+        <w:keepNext w:val="0"/>
+        <w:keepLines w:val="0"/>
+        <w:widowControl/>
+        <w:suppressLineNumbers w:val="0"/>
+        <w:jc w:val="left"/>
+      </w:pPr>
+      <w:r>
+        <w:rPr>
+          <w:rFonts w:ascii="宋体" w:hAnsi="宋体" w:eastAsia="宋体" w:cs="宋体"/>
+          <w:kern w:val="0"/>
+          <w:sz w:val="24"/>
+          <w:szCs w:val="24"/>
+          <w:lang w:val="en-US" w:eastAsia="zh-CN" w:bidi="ar"/>
+        </w:rPr>
+        <w:drawing>
+          <wp:inline distT="0" distB="0" distL="114300" distR="114300">
+            <wp:extent cx="2480310" cy="1388110"/>
+            <wp:effectExtent l="0" t="0" r="3810" b="13970"/>
+            <wp:docPr id="5" name="图片 4" descr="IMG_256"/>
+            <wp:cNvGraphicFramePr>
+              <a:graphicFrameLocks xmlns:a="http://schemas.openxmlformats.org/drawingml/2006/main" noChangeAspect="1"/>
+            </wp:cNvGraphicFramePr>
+            <a:graphic xmlns:a="http://schemas.openxmlformats.org/drawingml/2006/main">
+              <a:graphicData uri="http://schemas.openxmlformats.org/drawingml/2006/picture">
+                <pic:pic xmlns:pic="http://schemas.openxmlformats.org/drawingml/2006/picture">
+                  <pic:nvPicPr>
+                    <pic:cNvPr id="5" name="图片 4" descr="IMG_256"/>
+                    <pic:cNvPicPr>
+                      <a:picLocks noChangeAspect="1"/>
+                    </pic:cNvPicPr>
+                  </pic:nvPicPr>
+                  <pic:blipFill>
+                    <a:blip r:embed="rId7"/>
+                    <a:stretch>
+                      <a:fillRect/>
+                    </a:stretch>
+                  </pic:blipFill>
+                  <pic:spPr>
+                    <a:xfrm>
+                      <a:off x="0" y="0"/>
+                      <a:ext cx="2480310" cy="1388110"/>
                     </a:xfrm>
                     <a:prstGeom prst="rect">
                       <a:avLst/>

--- a/notes.docx
+++ b/notes.docx
@@ -689,6 +689,21 @@
           <w:lang w:val="en-US" w:eastAsia="zh-CN"/>
         </w:rPr>
       </w:pPr>
+    </w:p>
+    <w:p>
+      <w:pPr>
+        <w:rPr>
+          <w:rFonts w:hint="default"/>
+          <w:lang w:val="en-US" w:eastAsia="zh-CN"/>
+        </w:rPr>
+      </w:pPr>
+      <w:r>
+        <w:rPr>
+          <w:rFonts w:hint="eastAsia"/>
+          <w:lang w:val="en-US" w:eastAsia="zh-CN"/>
+        </w:rPr>
+        <w:t>benchmark+ccmb 加空指令</w:t>
+      </w:r>
       <w:bookmarkStart w:id="0" w:name="_GoBack"/>
       <w:bookmarkEnd w:id="0"/>
     </w:p>
